--- a/基础配置部分review.docx
+++ b/基础配置部分review.docx
@@ -5,9 +5,6 @@
     <w:p>
       <w:pPr>
         <w:pStyle w:val="a5"/>
-        <w:rPr>
-          <w:rFonts w:hint="eastAsia"/>
-        </w:rPr>
       </w:pPr>
       <w:r>
         <w:t>心慧实验考试系统</w:t>
@@ -23,9 +20,6 @@
       <w:pPr>
         <w:pStyle w:val="a5"/>
         <w:jc w:val="right"/>
-        <w:rPr>
-          <w:rFonts w:hint="eastAsia"/>
-        </w:rPr>
       </w:pPr>
       <w:r>
         <w:rPr>
@@ -40,264 +34,43 @@
         <w:t>REVIEW</w:t>
       </w:r>
     </w:p>
-    <w:p>
-      <w:pPr>
-        <w:rPr>
-          <w:rFonts w:hint="eastAsia"/>
-        </w:rPr>
-      </w:pPr>
-    </w:p>
-    <w:p>
-      <w:pPr>
-        <w:rPr>
-          <w:rFonts w:hint="eastAsia"/>
-        </w:rPr>
-      </w:pPr>
-    </w:p>
-    <w:p>
-      <w:pPr>
-        <w:rPr>
-          <w:rFonts w:hint="eastAsia"/>
-        </w:rPr>
-      </w:pPr>
-    </w:p>
-    <w:p>
-      <w:pPr>
-        <w:rPr>
-          <w:rFonts w:hint="eastAsia"/>
-        </w:rPr>
-      </w:pPr>
-    </w:p>
-    <w:p>
-      <w:pPr>
-        <w:rPr>
-          <w:rFonts w:hint="eastAsia"/>
-        </w:rPr>
-      </w:pPr>
-    </w:p>
-    <w:p>
-      <w:pPr>
-        <w:rPr>
-          <w:rFonts w:hint="eastAsia"/>
-        </w:rPr>
-      </w:pPr>
-    </w:p>
-    <w:p>
-      <w:pPr>
-        <w:rPr>
-          <w:rFonts w:hint="eastAsia"/>
-        </w:rPr>
-      </w:pPr>
-    </w:p>
-    <w:p>
-      <w:pPr>
-        <w:rPr>
-          <w:rFonts w:hint="eastAsia"/>
-        </w:rPr>
-      </w:pPr>
-    </w:p>
-    <w:p>
-      <w:pPr>
-        <w:rPr>
-          <w:rFonts w:hint="eastAsia"/>
-        </w:rPr>
-      </w:pPr>
-    </w:p>
-    <w:p>
-      <w:pPr>
-        <w:rPr>
-          <w:rFonts w:hint="eastAsia"/>
-        </w:rPr>
-      </w:pPr>
-    </w:p>
-    <w:p>
-      <w:pPr>
-        <w:rPr>
-          <w:rFonts w:hint="eastAsia"/>
-        </w:rPr>
-      </w:pPr>
-    </w:p>
-    <w:p>
-      <w:pPr>
-        <w:rPr>
-          <w:rFonts w:hint="eastAsia"/>
-        </w:rPr>
-      </w:pPr>
-    </w:p>
-    <w:p>
-      <w:pPr>
-        <w:rPr>
-          <w:rFonts w:hint="eastAsia"/>
-        </w:rPr>
-      </w:pPr>
-    </w:p>
-    <w:p>
-      <w:pPr>
-        <w:rPr>
-          <w:rFonts w:hint="eastAsia"/>
-        </w:rPr>
-      </w:pPr>
-    </w:p>
-    <w:p>
-      <w:pPr>
-        <w:rPr>
-          <w:rFonts w:hint="eastAsia"/>
-        </w:rPr>
-      </w:pPr>
-    </w:p>
-    <w:p>
-      <w:pPr>
-        <w:rPr>
-          <w:rFonts w:hint="eastAsia"/>
-        </w:rPr>
-      </w:pPr>
-    </w:p>
-    <w:p>
-      <w:pPr>
-        <w:rPr>
-          <w:rFonts w:hint="eastAsia"/>
-        </w:rPr>
-      </w:pPr>
-    </w:p>
-    <w:p>
-      <w:pPr>
-        <w:rPr>
-          <w:rFonts w:hint="eastAsia"/>
-        </w:rPr>
-      </w:pPr>
-    </w:p>
-    <w:p>
-      <w:pPr>
-        <w:rPr>
-          <w:rFonts w:hint="eastAsia"/>
-        </w:rPr>
-      </w:pPr>
-    </w:p>
-    <w:p>
-      <w:pPr>
-        <w:rPr>
-          <w:rFonts w:hint="eastAsia"/>
-        </w:rPr>
-      </w:pPr>
-    </w:p>
-    <w:p>
-      <w:pPr>
-        <w:rPr>
-          <w:rFonts w:hint="eastAsia"/>
-        </w:rPr>
-      </w:pPr>
-    </w:p>
-    <w:p>
-      <w:pPr>
-        <w:rPr>
-          <w:rFonts w:hint="eastAsia"/>
-        </w:rPr>
-      </w:pPr>
-    </w:p>
-    <w:p>
-      <w:pPr>
-        <w:rPr>
-          <w:rFonts w:hint="eastAsia"/>
-        </w:rPr>
-      </w:pPr>
-    </w:p>
-    <w:p>
-      <w:pPr>
-        <w:rPr>
-          <w:rFonts w:hint="eastAsia"/>
-        </w:rPr>
-      </w:pPr>
-    </w:p>
-    <w:p>
-      <w:pPr>
-        <w:rPr>
-          <w:rFonts w:hint="eastAsia"/>
-        </w:rPr>
-      </w:pPr>
-    </w:p>
-    <w:p>
-      <w:pPr>
-        <w:rPr>
-          <w:rFonts w:hint="eastAsia"/>
-        </w:rPr>
-      </w:pPr>
-    </w:p>
-    <w:p>
-      <w:pPr>
-        <w:rPr>
-          <w:rFonts w:hint="eastAsia"/>
-        </w:rPr>
-      </w:pPr>
-    </w:p>
-    <w:p>
-      <w:pPr>
-        <w:rPr>
-          <w:rFonts w:hint="eastAsia"/>
-        </w:rPr>
-      </w:pPr>
-    </w:p>
-    <w:p>
-      <w:pPr>
-        <w:rPr>
-          <w:rFonts w:hint="eastAsia"/>
-        </w:rPr>
-      </w:pPr>
-    </w:p>
-    <w:p>
-      <w:pPr>
-        <w:rPr>
-          <w:rFonts w:hint="eastAsia"/>
-        </w:rPr>
-      </w:pPr>
-    </w:p>
-    <w:p>
-      <w:pPr>
-        <w:rPr>
-          <w:rFonts w:hint="eastAsia"/>
-        </w:rPr>
-      </w:pPr>
-    </w:p>
-    <w:p>
-      <w:pPr>
-        <w:rPr>
-          <w:rFonts w:hint="eastAsia"/>
-        </w:rPr>
-      </w:pPr>
-    </w:p>
-    <w:p>
-      <w:pPr>
-        <w:rPr>
-          <w:rFonts w:hint="eastAsia"/>
-        </w:rPr>
-      </w:pPr>
-    </w:p>
-    <w:p>
-      <w:pPr>
-        <w:rPr>
-          <w:rFonts w:hint="eastAsia"/>
-        </w:rPr>
-      </w:pPr>
-    </w:p>
-    <w:p>
-      <w:pPr>
-        <w:rPr>
-          <w:rFonts w:hint="eastAsia"/>
-        </w:rPr>
-      </w:pPr>
-    </w:p>
-    <w:p>
-      <w:pPr>
-        <w:rPr>
-          <w:rFonts w:hint="eastAsia"/>
-        </w:rPr>
-      </w:pPr>
-    </w:p>
-    <w:p>
-      <w:pPr>
-        <w:rPr>
-          <w:rFonts w:hint="eastAsia"/>
-        </w:rPr>
-      </w:pPr>
+    <w:p/>
+    <w:p/>
+    <w:p/>
+    <w:p/>
+    <w:p/>
+    <w:p/>
+    <w:p/>
+    <w:p/>
+    <w:p/>
+    <w:p/>
+    <w:p/>
+    <w:p/>
+    <w:p/>
+    <w:p/>
+    <w:p/>
+    <w:p/>
+    <w:p/>
+    <w:p/>
+    <w:p/>
+    <w:p/>
+    <w:p/>
+    <w:p/>
+    <w:p/>
+    <w:p/>
+    <w:p/>
+    <w:p/>
+    <w:p/>
+    <w:p/>
+    <w:p/>
+    <w:p/>
+    <w:p/>
+    <w:p/>
+    <w:p/>
+    <w:p/>
+    <w:p/>
+    <w:p/>
+    <w:p>
       <w:r>
         <w:rPr>
           <w:rFonts w:hint="eastAsia"/>
@@ -306,11 +79,6 @@
       </w:r>
     </w:p>
     <w:p>
-      <w:pPr>
-        <w:rPr>
-          <w:rFonts w:hint="eastAsia"/>
-        </w:rPr>
-      </w:pPr>
       <w:r>
         <w:rPr>
           <w:rFonts w:hint="eastAsia"/>
@@ -321,9 +89,6 @@
     <w:p>
       <w:pPr>
         <w:pStyle w:val="1"/>
-        <w:rPr>
-          <w:rFonts w:hint="eastAsia"/>
-        </w:rPr>
       </w:pPr>
       <w:r>
         <w:rPr>
@@ -336,9 +101,6 @@
     <w:p>
       <w:pPr>
         <w:pStyle w:val="1"/>
-        <w:rPr>
-          <w:rFonts w:hint="eastAsia"/>
-        </w:rPr>
       </w:pPr>
       <w:r>
         <w:rPr>
@@ -348,11 +110,6 @@
       </w:r>
     </w:p>
     <w:p>
-      <w:pPr>
-        <w:rPr>
-          <w:rFonts w:hint="eastAsia"/>
-        </w:rPr>
-      </w:pPr>
       <w:r>
         <w:rPr>
           <w:rFonts w:hint="eastAsia"/>
@@ -361,11 +118,6 @@
       </w:r>
     </w:p>
     <w:p>
-      <w:pPr>
-        <w:rPr>
-          <w:rFonts w:hint="eastAsia"/>
-        </w:rPr>
-      </w:pPr>
       <w:r>
         <w:rPr>
           <w:noProof/>
@@ -421,9 +173,6 @@
     <w:p>
       <w:pPr>
         <w:pStyle w:val="1"/>
-        <w:rPr>
-          <w:rFonts w:hint="eastAsia"/>
-        </w:rPr>
       </w:pPr>
       <w:r>
         <w:rPr>
@@ -436,9 +185,6 @@
     <w:p>
       <w:pPr>
         <w:pStyle w:val="1"/>
-        <w:rPr>
-          <w:rFonts w:hint="eastAsia"/>
-        </w:rPr>
       </w:pPr>
       <w:r>
         <w:rPr>
@@ -448,11 +194,6 @@
       </w:r>
     </w:p>
     <w:p>
-      <w:pPr>
-        <w:rPr>
-          <w:rFonts w:hint="eastAsia"/>
-        </w:rPr>
-      </w:pPr>
       <w:r>
         <w:rPr>
           <w:noProof/>
@@ -507,9 +248,6 @@
     <w:p>
       <w:pPr>
         <w:pStyle w:val="1"/>
-        <w:rPr>
-          <w:rFonts w:hint="eastAsia"/>
-        </w:rPr>
       </w:pPr>
       <w:r>
         <w:rPr>
@@ -522,9 +260,6 @@
     <w:p>
       <w:pPr>
         <w:pStyle w:val="1"/>
-        <w:rPr>
-          <w:rFonts w:hint="eastAsia"/>
-        </w:rPr>
       </w:pPr>
       <w:r>
         <w:rPr>
@@ -536,9 +271,6 @@
     <w:p>
       <w:pPr>
         <w:pStyle w:val="1"/>
-        <w:rPr>
-          <w:rFonts w:hint="eastAsia"/>
-        </w:rPr>
       </w:pPr>
       <w:r>
         <w:rPr>
@@ -548,11 +280,6 @@
       </w:r>
     </w:p>
     <w:p>
-      <w:pPr>
-        <w:rPr>
-          <w:rFonts w:hint="eastAsia"/>
-        </w:rPr>
-      </w:pPr>
       <w:r>
         <w:rPr>
           <w:noProof/>
@@ -607,9 +334,6 @@
     <w:p>
       <w:pPr>
         <w:pStyle w:val="1"/>
-        <w:rPr>
-          <w:rFonts w:hint="eastAsia"/>
-        </w:rPr>
       </w:pPr>
       <w:r>
         <w:rPr>
@@ -622,9 +346,6 @@
     <w:p>
       <w:pPr>
         <w:pStyle w:val="1"/>
-        <w:rPr>
-          <w:rFonts w:hint="eastAsia"/>
-        </w:rPr>
       </w:pPr>
       <w:r>
         <w:rPr>
@@ -636,9 +357,6 @@
     <w:p>
       <w:pPr>
         <w:pStyle w:val="1"/>
-        <w:rPr>
-          <w:rFonts w:hint="eastAsia"/>
-        </w:rPr>
       </w:pPr>
       <w:r>
         <w:rPr>
@@ -650,9 +368,6 @@
     <w:p>
       <w:pPr>
         <w:pStyle w:val="1"/>
-        <w:rPr>
-          <w:rFonts w:hint="eastAsia"/>
-        </w:rPr>
       </w:pPr>
       <w:r>
         <w:rPr>
@@ -662,11 +377,66 @@
       </w:r>
     </w:p>
     <w:p>
-      <w:pPr>
-        <w:rPr>
-          <w:rFonts w:hint="eastAsia"/>
-        </w:rPr>
-      </w:pPr>
+      <w:r>
+        <w:rPr>
+          <w:rFonts w:hint="eastAsia"/>
+        </w:rPr>
+        <w:t>考场的状态应该加一个“是否开放”？因为在抽签页面选择场次时，考场状态有标志显示考场是否开放：</w:t>
+      </w:r>
+    </w:p>
+    <w:p>
+      <w:r>
+        <w:rPr>
+          <w:noProof/>
+        </w:rPr>
+        <w:drawing>
+          <wp:inline distT="0" distB="0" distL="0" distR="0">
+            <wp:extent cx="3230880" cy="3589020"/>
+            <wp:effectExtent l="19050" t="0" r="7620" b="0"/>
+            <wp:docPr id="1" name="图片 1"/>
+            <wp:cNvGraphicFramePr>
+              <a:graphicFrameLocks xmlns:a="http://schemas.openxmlformats.org/drawingml/2006/main" noChangeAspect="1"/>
+            </wp:cNvGraphicFramePr>
+            <a:graphic xmlns:a="http://schemas.openxmlformats.org/drawingml/2006/main">
+              <a:graphicData uri="http://schemas.openxmlformats.org/drawingml/2006/picture">
+                <pic:pic xmlns:pic="http://schemas.openxmlformats.org/drawingml/2006/picture">
+                  <pic:nvPicPr>
+                    <pic:cNvPr id="0" name="Picture 1"/>
+                    <pic:cNvPicPr>
+                      <a:picLocks noChangeAspect="1" noChangeArrowheads="1"/>
+                    </pic:cNvPicPr>
+                  </pic:nvPicPr>
+                  <pic:blipFill>
+                    <a:blip r:embed="rId9" cstate="print"/>
+                    <a:srcRect/>
+                    <a:stretch>
+                      <a:fillRect/>
+                    </a:stretch>
+                  </pic:blipFill>
+                  <pic:spPr bwMode="auto">
+                    <a:xfrm>
+                      <a:off x="0" y="0"/>
+                      <a:ext cx="3230880" cy="3589020"/>
+                    </a:xfrm>
+                    <a:prstGeom prst="rect">
+                      <a:avLst/>
+                    </a:prstGeom>
+                    <a:noFill/>
+                    <a:ln w="9525">
+                      <a:noFill/>
+                      <a:miter lim="800000"/>
+                      <a:headEnd/>
+                      <a:tailEnd/>
+                    </a:ln>
+                  </pic:spPr>
+                </pic:pic>
+              </a:graphicData>
+            </a:graphic>
+          </wp:inline>
+        </w:drawing>
+      </w:r>
+    </w:p>
+    <w:p>
       <w:r>
         <w:rPr>
           <w:rFonts w:hint="eastAsia"/>
@@ -675,11 +445,6 @@
       </w:r>
     </w:p>
     <w:p>
-      <w:pPr>
-        <w:rPr>
-          <w:rFonts w:hint="eastAsia"/>
-        </w:rPr>
-      </w:pPr>
       <w:r>
         <w:rPr>
           <w:noProof/>
@@ -711,7 +476,7 @@
                     </pic:cNvPicPr>
                   </pic:nvPicPr>
                   <pic:blipFill>
-                    <a:blip r:embed="rId9" cstate="print"/>
+                    <a:blip r:embed="rId10" cstate="print"/>
                     <a:srcRect/>
                     <a:stretch>
                       <a:fillRect/>
@@ -743,111 +508,121 @@
     <w:p>
       <w:pPr>
         <w:pStyle w:val="1"/>
-        <w:rPr>
-          <w:rFonts w:hint="eastAsia"/>
-        </w:rPr>
       </w:pPr>
       <w:r>
         <w:rPr>
           <w:rFonts w:hint="eastAsia"/>
         </w:rPr>
         <w:lastRenderedPageBreak/>
-        <w:t>考生注册</w:t>
+        <w:t>考试</w:t>
+      </w:r>
+    </w:p>
+    <w:p>
+      <w:r>
+        <w:rPr>
+          <w:rFonts w:hint="eastAsia"/>
+        </w:rPr>
+        <w:t>少一个考试结束后考生提交试卷后的页面</w:t>
       </w:r>
     </w:p>
     <w:p>
       <w:pPr>
         <w:pStyle w:val="1"/>
-        <w:rPr>
-          <w:rFonts w:hint="eastAsia"/>
-        </w:rPr>
-      </w:pPr>
-      <w:r>
-        <w:rPr>
-          <w:rFonts w:hint="eastAsia"/>
-        </w:rPr>
-        <w:t>考试批次</w:t>
+      </w:pPr>
+      <w:r>
+        <w:rPr>
+          <w:rFonts w:hint="eastAsia"/>
+        </w:rPr>
+        <w:t>远程监考</w:t>
+      </w:r>
+    </w:p>
+    <w:p>
+      <w:r>
+        <w:rPr>
+          <w:rFonts w:hint="eastAsia"/>
+        </w:rPr>
+        <w:t>考试批次的状态栏的进度条代表什么？？</w:t>
+      </w:r>
+    </w:p>
+    <w:p>
+      <w:r>
+        <w:rPr>
+          <w:rFonts w:hint="eastAsia"/>
+        </w:rPr>
+        <w:t>远程监考也能在线评分？如果和现场评分教师的评分冲突怎么办？</w:t>
+      </w:r>
+    </w:p>
+    <w:p>
+      <w:r>
+        <w:rPr>
+          <w:noProof/>
+        </w:rPr>
+        <w:lastRenderedPageBreak/>
+        <w:drawing>
+          <wp:inline distT="0" distB="0" distL="0" distR="0">
+            <wp:extent cx="4823460" cy="11612880"/>
+            <wp:effectExtent l="19050" t="0" r="0" b="0"/>
+            <wp:docPr id="6" name="图片 1" descr="D:\心慧实验考试系统基础配置原型图图片\远程监考（could_have需要直播支持）.png"/>
+            <wp:cNvGraphicFramePr>
+              <a:graphicFrameLocks xmlns:a="http://schemas.openxmlformats.org/drawingml/2006/main" noChangeAspect="1"/>
+            </wp:cNvGraphicFramePr>
+            <a:graphic xmlns:a="http://schemas.openxmlformats.org/drawingml/2006/main">
+              <a:graphicData uri="http://schemas.openxmlformats.org/drawingml/2006/picture">
+                <pic:pic xmlns:pic="http://schemas.openxmlformats.org/drawingml/2006/picture">
+                  <pic:nvPicPr>
+                    <pic:cNvPr id="0" name="Picture 1" descr="D:\心慧实验考试系统基础配置原型图图片\远程监考（could_have需要直播支持）.png"/>
+                    <pic:cNvPicPr>
+                      <a:picLocks noChangeAspect="1" noChangeArrowheads="1"/>
+                    </pic:cNvPicPr>
+                  </pic:nvPicPr>
+                  <pic:blipFill>
+                    <a:blip r:embed="rId11" cstate="print"/>
+                    <a:srcRect/>
+                    <a:stretch>
+                      <a:fillRect/>
+                    </a:stretch>
+                  </pic:blipFill>
+                  <pic:spPr bwMode="auto">
+                    <a:xfrm>
+                      <a:off x="0" y="0"/>
+                      <a:ext cx="4823460" cy="11612880"/>
+                    </a:xfrm>
+                    <a:prstGeom prst="rect">
+                      <a:avLst/>
+                    </a:prstGeom>
+                    <a:noFill/>
+                    <a:ln w="9525">
+                      <a:noFill/>
+                      <a:miter lim="800000"/>
+                      <a:headEnd/>
+                      <a:tailEnd/>
+                    </a:ln>
+                  </pic:spPr>
+                </pic:pic>
+              </a:graphicData>
+            </a:graphic>
+          </wp:inline>
+        </w:drawing>
       </w:r>
     </w:p>
     <w:p>
       <w:pPr>
         <w:pStyle w:val="1"/>
-        <w:rPr>
-          <w:rFonts w:hint="eastAsia"/>
-        </w:rPr>
-      </w:pPr>
-      <w:r>
-        <w:rPr>
-          <w:rFonts w:hint="eastAsia"/>
-        </w:rPr>
-        <w:t>抽签</w:t>
-      </w:r>
-    </w:p>
-    <w:p>
-      <w:pPr>
-        <w:pStyle w:val="1"/>
-        <w:rPr>
-          <w:rFonts w:hint="eastAsia"/>
-        </w:rPr>
-      </w:pPr>
-      <w:r>
-        <w:rPr>
-          <w:rFonts w:hint="eastAsia"/>
-        </w:rPr>
-        <w:t>考生登录</w:t>
-      </w:r>
-    </w:p>
-    <w:p>
-      <w:pPr>
-        <w:pStyle w:val="1"/>
-        <w:rPr>
-          <w:rFonts w:hint="eastAsia"/>
-        </w:rPr>
-      </w:pPr>
-      <w:r>
-        <w:rPr>
-          <w:rFonts w:hint="eastAsia"/>
-        </w:rPr>
-        <w:t>考试</w:t>
-      </w:r>
-    </w:p>
-    <w:p>
-      <w:pPr>
-        <w:pStyle w:val="1"/>
-        <w:rPr>
-          <w:rFonts w:hint="eastAsia"/>
-        </w:rPr>
-      </w:pPr>
-      <w:r>
-        <w:rPr>
-          <w:rFonts w:hint="eastAsia"/>
-        </w:rPr>
-        <w:t>远程监考</w:t>
-      </w:r>
-    </w:p>
-    <w:p>
-      <w:pPr>
-        <w:pStyle w:val="1"/>
-        <w:rPr>
-          <w:rFonts w:hint="eastAsia"/>
-        </w:rPr>
-      </w:pPr>
-      <w:r>
-        <w:rPr>
-          <w:rFonts w:hint="eastAsia"/>
-        </w:rPr>
-        <w:t>现场评分</w:t>
-      </w:r>
-    </w:p>
-    <w:p>
-      <w:pPr>
-        <w:pStyle w:val="1"/>
-      </w:pPr>
-      <w:r>
-        <w:rPr>
-          <w:rFonts w:hint="eastAsia"/>
-        </w:rPr>
+      </w:pPr>
+      <w:r>
+        <w:rPr>
+          <w:rFonts w:hint="eastAsia"/>
+        </w:rPr>
+        <w:lastRenderedPageBreak/>
         <w:t>故障报修</w:t>
+      </w:r>
+    </w:p>
+    <w:p>
+      <w:r>
+        <w:rPr>
+          <w:rFonts w:hint="eastAsia"/>
+        </w:rPr>
+        <w:t>故障报修的状态怎么改变？</w:t>
       </w:r>
     </w:p>
     <w:sectPr>

--- a/基础配置部分review.docx
+++ b/基础配置部分review.docx
@@ -89,23 +89,15 @@
     <w:p>
       <w:pPr>
         <w:pStyle w:val="1"/>
+        <w:rPr>
+          <w:rFonts w:hint="eastAsia"/>
+        </w:rPr>
       </w:pPr>
       <w:r>
         <w:rPr>
           <w:rFonts w:hint="eastAsia"/>
         </w:rPr>
         <w:lastRenderedPageBreak/>
-        <w:t>登录注册</w:t>
-      </w:r>
-    </w:p>
-    <w:p>
-      <w:pPr>
-        <w:pStyle w:val="1"/>
-      </w:pPr>
-      <w:r>
-        <w:rPr>
-          <w:rFonts w:hint="eastAsia"/>
-        </w:rPr>
         <w:t>机构学校管理</w:t>
       </w:r>
     </w:p>
@@ -114,255 +106,7 @@
         <w:rPr>
           <w:rFonts w:hint="eastAsia"/>
         </w:rPr>
-        <w:t>新建组织？</w:t>
-      </w:r>
-    </w:p>
-    <w:p>
-      <w:r>
-        <w:rPr>
-          <w:noProof/>
-        </w:rPr>
-        <w:lastRenderedPageBreak/>
-        <w:drawing>
-          <wp:inline distT="0" distB="0" distL="0" distR="0">
-            <wp:extent cx="5274310" cy="12916488"/>
-            <wp:effectExtent l="19050" t="0" r="2540" b="0"/>
-            <wp:docPr id="2" name="图片 2" descr="D:\心慧实验考试系统基础配置原型图图片\机构_学校管理.png"/>
-            <wp:cNvGraphicFramePr>
-              <a:graphicFrameLocks xmlns:a="http://schemas.openxmlformats.org/drawingml/2006/main" noChangeAspect="1"/>
-            </wp:cNvGraphicFramePr>
-            <a:graphic xmlns:a="http://schemas.openxmlformats.org/drawingml/2006/main">
-              <a:graphicData uri="http://schemas.openxmlformats.org/drawingml/2006/picture">
-                <pic:pic xmlns:pic="http://schemas.openxmlformats.org/drawingml/2006/picture">
-                  <pic:nvPicPr>
-                    <pic:cNvPr id="0" name="Picture 2" descr="D:\心慧实验考试系统基础配置原型图图片\机构_学校管理.png"/>
-                    <pic:cNvPicPr>
-                      <a:picLocks noChangeAspect="1" noChangeArrowheads="1"/>
-                    </pic:cNvPicPr>
-                  </pic:nvPicPr>
-                  <pic:blipFill>
-                    <a:blip r:embed="rId6" cstate="print"/>
-                    <a:srcRect/>
-                    <a:stretch>
-                      <a:fillRect/>
-                    </a:stretch>
-                  </pic:blipFill>
-                  <pic:spPr bwMode="auto">
-                    <a:xfrm>
-                      <a:off x="0" y="0"/>
-                      <a:ext cx="5274310" cy="12916488"/>
-                    </a:xfrm>
-                    <a:prstGeom prst="rect">
-                      <a:avLst/>
-                    </a:prstGeom>
-                    <a:noFill/>
-                    <a:ln w="9525">
-                      <a:noFill/>
-                      <a:miter lim="800000"/>
-                      <a:headEnd/>
-                      <a:tailEnd/>
-                    </a:ln>
-                  </pic:spPr>
-                </pic:pic>
-              </a:graphicData>
-            </a:graphic>
-          </wp:inline>
-        </w:drawing>
-      </w:r>
-    </w:p>
-    <w:p>
-      <w:pPr>
-        <w:pStyle w:val="1"/>
-      </w:pPr>
-      <w:r>
-        <w:rPr>
-          <w:rFonts w:hint="eastAsia"/>
-        </w:rPr>
-        <w:lastRenderedPageBreak/>
-        <w:t>用户管理</w:t>
-      </w:r>
-    </w:p>
-    <w:p>
-      <w:pPr>
-        <w:pStyle w:val="1"/>
-      </w:pPr>
-      <w:r>
-        <w:rPr>
-          <w:rFonts w:hint="eastAsia"/>
-        </w:rPr>
-        <w:t>角色管理</w:t>
-      </w:r>
-    </w:p>
-    <w:p>
-      <w:r>
-        <w:rPr>
-          <w:noProof/>
-        </w:rPr>
-        <w:drawing>
-          <wp:inline distT="0" distB="0" distL="0" distR="0">
-            <wp:extent cx="5274310" cy="4411718"/>
-            <wp:effectExtent l="19050" t="0" r="2540" b="0"/>
-            <wp:docPr id="3" name="图片 3" descr="D:\心慧实验考试系统基础配置原型图图片\角色管理.png"/>
-            <wp:cNvGraphicFramePr>
-              <a:graphicFrameLocks xmlns:a="http://schemas.openxmlformats.org/drawingml/2006/main" noChangeAspect="1"/>
-            </wp:cNvGraphicFramePr>
-            <a:graphic xmlns:a="http://schemas.openxmlformats.org/drawingml/2006/main">
-              <a:graphicData uri="http://schemas.openxmlformats.org/drawingml/2006/picture">
-                <pic:pic xmlns:pic="http://schemas.openxmlformats.org/drawingml/2006/picture">
-                  <pic:nvPicPr>
-                    <pic:cNvPr id="0" name="Picture 3" descr="D:\心慧实验考试系统基础配置原型图图片\角色管理.png"/>
-                    <pic:cNvPicPr>
-                      <a:picLocks noChangeAspect="1" noChangeArrowheads="1"/>
-                    </pic:cNvPicPr>
-                  </pic:nvPicPr>
-                  <pic:blipFill>
-                    <a:blip r:embed="rId7" cstate="print"/>
-                    <a:srcRect/>
-                    <a:stretch>
-                      <a:fillRect/>
-                    </a:stretch>
-                  </pic:blipFill>
-                  <pic:spPr bwMode="auto">
-                    <a:xfrm>
-                      <a:off x="0" y="0"/>
-                      <a:ext cx="5274310" cy="4411718"/>
-                    </a:xfrm>
-                    <a:prstGeom prst="rect">
-                      <a:avLst/>
-                    </a:prstGeom>
-                    <a:noFill/>
-                    <a:ln w="9525">
-                      <a:noFill/>
-                      <a:miter lim="800000"/>
-                      <a:headEnd/>
-                      <a:tailEnd/>
-                    </a:ln>
-                  </pic:spPr>
-                </pic:pic>
-              </a:graphicData>
-            </a:graphic>
-          </wp:inline>
-        </w:drawing>
-      </w:r>
-    </w:p>
-    <w:p>
-      <w:pPr>
-        <w:pStyle w:val="1"/>
-      </w:pPr>
-      <w:r>
-        <w:rPr>
-          <w:rFonts w:hint="eastAsia"/>
-        </w:rPr>
-        <w:lastRenderedPageBreak/>
-        <w:t>权限管理</w:t>
-      </w:r>
-    </w:p>
-    <w:p>
-      <w:pPr>
-        <w:pStyle w:val="1"/>
-      </w:pPr>
-      <w:r>
-        <w:rPr>
-          <w:rFonts w:hint="eastAsia"/>
-        </w:rPr>
-        <w:t>操作日志</w:t>
-      </w:r>
-    </w:p>
-    <w:p>
-      <w:pPr>
-        <w:pStyle w:val="1"/>
-      </w:pPr>
-      <w:r>
-        <w:rPr>
-          <w:rFonts w:hint="eastAsia"/>
-        </w:rPr>
-        <w:t>学年学期</w:t>
-      </w:r>
-    </w:p>
-    <w:p>
-      <w:r>
-        <w:rPr>
-          <w:noProof/>
-        </w:rPr>
-        <w:drawing>
-          <wp:inline distT="0" distB="0" distL="0" distR="0">
-            <wp:extent cx="5274310" cy="5291370"/>
-            <wp:effectExtent l="19050" t="0" r="2540" b="0"/>
-            <wp:docPr id="4" name="图片 4" descr="D:\心慧实验考试系统基础配置原型图图片\学年学期.png"/>
-            <wp:cNvGraphicFramePr>
-              <a:graphicFrameLocks xmlns:a="http://schemas.openxmlformats.org/drawingml/2006/main" noChangeAspect="1"/>
-            </wp:cNvGraphicFramePr>
-            <a:graphic xmlns:a="http://schemas.openxmlformats.org/drawingml/2006/main">
-              <a:graphicData uri="http://schemas.openxmlformats.org/drawingml/2006/picture">
-                <pic:pic xmlns:pic="http://schemas.openxmlformats.org/drawingml/2006/picture">
-                  <pic:nvPicPr>
-                    <pic:cNvPr id="0" name="Picture 4" descr="D:\心慧实验考试系统基础配置原型图图片\学年学期.png"/>
-                    <pic:cNvPicPr>
-                      <a:picLocks noChangeAspect="1" noChangeArrowheads="1"/>
-                    </pic:cNvPicPr>
-                  </pic:nvPicPr>
-                  <pic:blipFill>
-                    <a:blip r:embed="rId8" cstate="print"/>
-                    <a:srcRect/>
-                    <a:stretch>
-                      <a:fillRect/>
-                    </a:stretch>
-                  </pic:blipFill>
-                  <pic:spPr bwMode="auto">
-                    <a:xfrm>
-                      <a:off x="0" y="0"/>
-                      <a:ext cx="5274310" cy="5291370"/>
-                    </a:xfrm>
-                    <a:prstGeom prst="rect">
-                      <a:avLst/>
-                    </a:prstGeom>
-                    <a:noFill/>
-                    <a:ln w="9525">
-                      <a:noFill/>
-                      <a:miter lim="800000"/>
-                      <a:headEnd/>
-                      <a:tailEnd/>
-                    </a:ln>
-                  </pic:spPr>
-                </pic:pic>
-              </a:graphicData>
-            </a:graphic>
-          </wp:inline>
-        </w:drawing>
-      </w:r>
-    </w:p>
-    <w:p>
-      <w:pPr>
-        <w:pStyle w:val="1"/>
-      </w:pPr>
-      <w:r>
-        <w:rPr>
-          <w:rFonts w:hint="eastAsia"/>
-        </w:rPr>
-        <w:lastRenderedPageBreak/>
-        <w:t>学科管理</w:t>
-      </w:r>
-    </w:p>
-    <w:p>
-      <w:pPr>
-        <w:pStyle w:val="1"/>
-      </w:pPr>
-      <w:r>
-        <w:rPr>
-          <w:rFonts w:hint="eastAsia"/>
-        </w:rPr>
-        <w:t>学段年级</w:t>
-      </w:r>
-    </w:p>
-    <w:p>
-      <w:pPr>
-        <w:pStyle w:val="1"/>
-      </w:pPr>
-      <w:r>
-        <w:rPr>
-          <w:rFonts w:hint="eastAsia"/>
-        </w:rPr>
-        <w:t>班级管理</w:t>
+        <w:t>有新建组织选项，但是没有填写新建组织信息的页面，新建组织的表单信息跟新建机构一样吗？</w:t>
       </w:r>
     </w:p>
     <w:p>
@@ -407,7 +151,7 @@
                     </pic:cNvPicPr>
                   </pic:nvPicPr>
                   <pic:blipFill>
-                    <a:blip r:embed="rId9" cstate="print"/>
+                    <a:blip r:embed="rId6" cstate="print"/>
                     <a:srcRect/>
                     <a:stretch>
                       <a:fillRect/>
@@ -443,26 +187,80 @@
         </w:rPr>
         <w:t>考场设置没有“查看详情”按钮，一个批次的考场设置完成之后，应该锁定不能编辑，可以添加一个查看考场详情按钮</w:t>
       </w:r>
-    </w:p>
-    <w:p>
       <w:r>
         <w:rPr>
           <w:noProof/>
         </w:rPr>
+        <w:pict>
+          <v:rect id="_x0000_s2050" style="position:absolute;left:0;text-align:left;margin-left:150.5pt;margin-top:603pt;width:48pt;height:17.5pt;z-index:251658240;mso-position-horizontal-relative:text;mso-position-vertical-relative:text" filled="f" strokecolor="red"/>
+        </w:pict>
+      </w:r>
+    </w:p>
+    <w:p>
+      <w:pPr>
+        <w:pStyle w:val="1"/>
+      </w:pPr>
+      <w:r>
+        <w:rPr>
+          <w:rFonts w:hint="eastAsia"/>
+        </w:rPr>
+        <w:t>考试</w:t>
+      </w:r>
+    </w:p>
+    <w:p>
+      <w:r>
+        <w:rPr>
+          <w:rFonts w:hint="eastAsia"/>
+        </w:rPr>
+        <w:t>少一个考试结束后考生提交试卷后的页面</w:t>
+      </w:r>
+      <w:r>
+        <w:rPr>
+          <w:rFonts w:hint="eastAsia"/>
+        </w:rPr>
+        <w:t>？</w:t>
+      </w:r>
+    </w:p>
+    <w:p>
+      <w:pPr>
+        <w:pStyle w:val="1"/>
+      </w:pPr>
+      <w:r>
+        <w:rPr>
+          <w:rFonts w:hint="eastAsia"/>
+        </w:rPr>
+        <w:t>远程监考</w:t>
+      </w:r>
+    </w:p>
+    <w:p>
+      <w:pPr>
+        <w:rPr>
+          <w:rFonts w:hint="eastAsia"/>
+        </w:rPr>
+      </w:pPr>
+      <w:r>
+        <w:rPr>
+          <w:rFonts w:hint="eastAsia"/>
+        </w:rPr>
+        <w:t>考试批次的状态栏的进度条代表什么？</w:t>
+      </w:r>
+    </w:p>
+    <w:p>
+      <w:pPr>
+        <w:rPr>
+          <w:rFonts w:hint="eastAsia"/>
+        </w:rPr>
+      </w:pPr>
+      <w:r>
+        <w:rPr>
+          <w:noProof/>
+        </w:rPr>
         <w:lastRenderedPageBreak/>
-        <w:pict>
-          <v:rect id="_x0000_s2050" style="position:absolute;left:0;text-align:left;margin-left:150.5pt;margin-top:603pt;width:48pt;height:17.5pt;z-index:251658240" filled="f" strokecolor="red"/>
-        </w:pict>
-      </w:r>
-      <w:r>
-        <w:rPr>
-          <w:noProof/>
-        </w:rPr>
         <w:drawing>
           <wp:inline distT="0" distB="0" distL="0" distR="0">
-            <wp:extent cx="4451116" cy="9137650"/>
-            <wp:effectExtent l="19050" t="0" r="6584" b="0"/>
-            <wp:docPr id="5" name="图片 5" descr="D:\心慧实验考试系统基础配置原型图图片\考场设置.png"/>
+            <wp:extent cx="5274310" cy="3689193"/>
+            <wp:effectExtent l="19050" t="0" r="2540" b="0"/>
+            <wp:docPr id="7" name="图片 1"/>
             <wp:cNvGraphicFramePr>
               <a:graphicFrameLocks xmlns:a="http://schemas.openxmlformats.org/drawingml/2006/main" noChangeAspect="1"/>
             </wp:cNvGraphicFramePr>
@@ -470,13 +268,13 @@
               <a:graphicData uri="http://schemas.openxmlformats.org/drawingml/2006/picture">
                 <pic:pic xmlns:pic="http://schemas.openxmlformats.org/drawingml/2006/picture">
                   <pic:nvPicPr>
-                    <pic:cNvPr id="0" name="Picture 5" descr="D:\心慧实验考试系统基础配置原型图图片\考场设置.png"/>
+                    <pic:cNvPr id="0" name="Picture 1"/>
                     <pic:cNvPicPr>
                       <a:picLocks noChangeAspect="1" noChangeArrowheads="1"/>
                     </pic:cNvPicPr>
                   </pic:nvPicPr>
                   <pic:blipFill>
-                    <a:blip r:embed="rId10" cstate="print"/>
+                    <a:blip r:embed="rId7" cstate="print"/>
                     <a:srcRect/>
                     <a:stretch>
                       <a:fillRect/>
@@ -485,7 +283,7 @@
                   <pic:spPr bwMode="auto">
                     <a:xfrm>
                       <a:off x="0" y="0"/>
-                      <a:ext cx="4451455" cy="9138346"/>
+                      <a:ext cx="5274310" cy="3689193"/>
                     </a:xfrm>
                     <a:prstGeom prst="rect">
                       <a:avLst/>
@@ -505,6 +303,16 @@
         </w:drawing>
       </w:r>
     </w:p>
+    <w:p/>
+    <w:p>
+      <w:r>
+        <w:rPr>
+          <w:rFonts w:hint="eastAsia"/>
+        </w:rPr>
+        <w:t>远程监考也能在线评分？如果和现场评分教师的评分冲突怎么办？</w:t>
+      </w:r>
+    </w:p>
+    <w:p/>
     <w:p>
       <w:pPr>
         <w:pStyle w:val="1"/>
@@ -513,107 +321,6 @@
         <w:rPr>
           <w:rFonts w:hint="eastAsia"/>
         </w:rPr>
-        <w:lastRenderedPageBreak/>
-        <w:t>考试</w:t>
-      </w:r>
-    </w:p>
-    <w:p>
-      <w:r>
-        <w:rPr>
-          <w:rFonts w:hint="eastAsia"/>
-        </w:rPr>
-        <w:t>少一个考试结束后考生提交试卷后的页面</w:t>
-      </w:r>
-    </w:p>
-    <w:p>
-      <w:pPr>
-        <w:pStyle w:val="1"/>
-      </w:pPr>
-      <w:r>
-        <w:rPr>
-          <w:rFonts w:hint="eastAsia"/>
-        </w:rPr>
-        <w:t>远程监考</w:t>
-      </w:r>
-    </w:p>
-    <w:p>
-      <w:r>
-        <w:rPr>
-          <w:rFonts w:hint="eastAsia"/>
-        </w:rPr>
-        <w:t>考试批次的状态栏的进度条代表什么？？</w:t>
-      </w:r>
-    </w:p>
-    <w:p>
-      <w:r>
-        <w:rPr>
-          <w:rFonts w:hint="eastAsia"/>
-        </w:rPr>
-        <w:t>远程监考也能在线评分？如果和现场评分教师的评分冲突怎么办？</w:t>
-      </w:r>
-    </w:p>
-    <w:p>
-      <w:r>
-        <w:rPr>
-          <w:noProof/>
-        </w:rPr>
-        <w:lastRenderedPageBreak/>
-        <w:drawing>
-          <wp:inline distT="0" distB="0" distL="0" distR="0">
-            <wp:extent cx="4823460" cy="11612880"/>
-            <wp:effectExtent l="19050" t="0" r="0" b="0"/>
-            <wp:docPr id="6" name="图片 1" descr="D:\心慧实验考试系统基础配置原型图图片\远程监考（could_have需要直播支持）.png"/>
-            <wp:cNvGraphicFramePr>
-              <a:graphicFrameLocks xmlns:a="http://schemas.openxmlformats.org/drawingml/2006/main" noChangeAspect="1"/>
-            </wp:cNvGraphicFramePr>
-            <a:graphic xmlns:a="http://schemas.openxmlformats.org/drawingml/2006/main">
-              <a:graphicData uri="http://schemas.openxmlformats.org/drawingml/2006/picture">
-                <pic:pic xmlns:pic="http://schemas.openxmlformats.org/drawingml/2006/picture">
-                  <pic:nvPicPr>
-                    <pic:cNvPr id="0" name="Picture 1" descr="D:\心慧实验考试系统基础配置原型图图片\远程监考（could_have需要直播支持）.png"/>
-                    <pic:cNvPicPr>
-                      <a:picLocks noChangeAspect="1" noChangeArrowheads="1"/>
-                    </pic:cNvPicPr>
-                  </pic:nvPicPr>
-                  <pic:blipFill>
-                    <a:blip r:embed="rId11" cstate="print"/>
-                    <a:srcRect/>
-                    <a:stretch>
-                      <a:fillRect/>
-                    </a:stretch>
-                  </pic:blipFill>
-                  <pic:spPr bwMode="auto">
-                    <a:xfrm>
-                      <a:off x="0" y="0"/>
-                      <a:ext cx="4823460" cy="11612880"/>
-                    </a:xfrm>
-                    <a:prstGeom prst="rect">
-                      <a:avLst/>
-                    </a:prstGeom>
-                    <a:noFill/>
-                    <a:ln w="9525">
-                      <a:noFill/>
-                      <a:miter lim="800000"/>
-                      <a:headEnd/>
-                      <a:tailEnd/>
-                    </a:ln>
-                  </pic:spPr>
-                </pic:pic>
-              </a:graphicData>
-            </a:graphic>
-          </wp:inline>
-        </w:drawing>
-      </w:r>
-    </w:p>
-    <w:p>
-      <w:pPr>
-        <w:pStyle w:val="1"/>
-      </w:pPr>
-      <w:r>
-        <w:rPr>
-          <w:rFonts w:hint="eastAsia"/>
-        </w:rPr>
-        <w:lastRenderedPageBreak/>
         <w:t>故障报修</w:t>
       </w:r>
     </w:p>
@@ -623,6 +330,12 @@
           <w:rFonts w:hint="eastAsia"/>
         </w:rPr>
         <w:t>故障报修的状态怎么改变？</w:t>
+      </w:r>
+      <w:r>
+        <w:rPr>
+          <w:rFonts w:hint="eastAsia"/>
+        </w:rPr>
+        <w:t>确认故障，开始维修，维修完成等不同时期的状态切换</w:t>
       </w:r>
     </w:p>
     <w:sectPr>
@@ -1061,6 +774,33 @@
     <w:semiHidden/>
     <w:rsid w:val="0051791D"/>
     <w:rPr>
+      <w:sz w:val="18"/>
+      <w:szCs w:val="18"/>
+    </w:rPr>
+  </w:style>
+  <w:style w:type="paragraph" w:styleId="a8">
+    <w:name w:val="Document Map"/>
+    <w:basedOn w:val="a"/>
+    <w:link w:val="Char4"/>
+    <w:uiPriority w:val="99"/>
+    <w:semiHidden/>
+    <w:unhideWhenUsed/>
+    <w:rsid w:val="0057111C"/>
+    <w:rPr>
+      <w:rFonts w:ascii="宋体" w:eastAsia="宋体"/>
+      <w:sz w:val="18"/>
+      <w:szCs w:val="18"/>
+    </w:rPr>
+  </w:style>
+  <w:style w:type="character" w:customStyle="1" w:styleId="Char4">
+    <w:name w:val="文档结构图 Char"/>
+    <w:basedOn w:val="a0"/>
+    <w:link w:val="a8"/>
+    <w:uiPriority w:val="99"/>
+    <w:semiHidden/>
+    <w:rsid w:val="0057111C"/>
+    <w:rPr>
+      <w:rFonts w:ascii="宋体" w:eastAsia="宋体"/>
       <w:sz w:val="18"/>
       <w:szCs w:val="18"/>
     </w:rPr>
